--- a/Final-homework-成绩分析程序/学生分析程序实验报告.docx
+++ b/Final-homework-成绩分析程序/学生分析程序实验报告.docx
@@ -6,7 +6,7 @@
       <w:pPr>
         <w:jc w:val="center"/>
         <w:rPr>
-          <w:rFonts w:asciiTheme="minorEastAsia" w:hAnsiTheme="minorEastAsia" w:hint="eastAsia"/>
+          <w:rFonts w:asciiTheme="minorEastAsia" w:hAnsiTheme="minorEastAsia"/>
           <w:sz w:val="32"/>
           <w:szCs w:val="32"/>
         </w:rPr>
@@ -29,7 +29,6 @@
           <w:numId w:val="1"/>
         </w:numPr>
         <w:rPr>
-          <w:rFonts w:hint="eastAsia"/>
           <w:sz w:val="28"/>
           <w:szCs w:val="28"/>
         </w:rPr>
@@ -93,9 +92,6 @@
     <w:p>
       <w:pPr>
         <w:ind w:firstLine="360"/>
-        <w:rPr>
-          <w:rFonts w:hint="eastAsia"/>
-        </w:rPr>
       </w:pPr>
     </w:p>
     <w:p>
@@ -442,9 +438,6 @@
           <w:ilvl w:val="0"/>
           <w:numId w:val="3"/>
         </w:numPr>
-        <w:rPr>
-          <w:rFonts w:hint="eastAsia"/>
-        </w:rPr>
       </w:pPr>
       <w:r>
         <w:rPr>
@@ -523,13 +516,7 @@
         <w:t>。</w:t>
       </w:r>
     </w:p>
-    <w:p>
-      <w:pPr>
-        <w:rPr>
-          <w:rFonts w:hint="eastAsia"/>
-        </w:rPr>
-      </w:pPr>
-    </w:p>
+    <w:p/>
     <w:p>
       <w:pPr>
         <w:pStyle w:val="a3"/>
@@ -555,9 +542,6 @@
       <w:pPr>
         <w:pStyle w:val="a3"/>
         <w:ind w:left="792"/>
-        <w:rPr>
-          <w:rFonts w:hint="eastAsia"/>
-        </w:rPr>
       </w:pPr>
     </w:p>
     <w:p>
@@ -791,9 +775,6 @@
     <w:p>
       <w:pPr>
         <w:ind w:left="792" w:firstLine="360"/>
-        <w:rPr>
-          <w:rFonts w:hint="eastAsia"/>
-        </w:rPr>
       </w:pPr>
       <w:r>
         <w:t>程序是数据源是本地文件，分为两种，一种是文本文件，一种是二进制文件，需要分情况。由于</w:t>
@@ -900,13 +881,69 @@
         <w:rPr>
           <w:rFonts w:hint="eastAsia"/>
         </w:rPr>
+        <w:t>在读取</w:t>
+      </w:r>
+      <w:r>
+        <w:rPr>
+          <w:rFonts w:hint="eastAsia"/>
+        </w:rPr>
+        <w:t>文本文件</w:t>
+      </w:r>
+      <w:r>
+        <w:rPr>
+          <w:rFonts w:hint="eastAsia"/>
+        </w:rPr>
+        <w:t>时</w:t>
+      </w:r>
+      <w:r>
+        <w:rPr>
+          <w:rFonts w:hint="eastAsia"/>
+        </w:rPr>
+        <w:t>，</w:t>
+      </w:r>
+      <w:r>
+        <w:rPr>
+          <w:rFonts w:hint="eastAsia"/>
+        </w:rPr>
+        <w:t>当文件内容的格式不符合要求时，将会</w:t>
+      </w:r>
+      <w:r>
+        <w:rPr>
+          <w:rFonts w:hint="eastAsia"/>
+        </w:rPr>
+        <w:t>弹出错误，原来的数据还会保留下来</w:t>
+      </w:r>
+      <w:r>
+        <w:rPr>
+          <w:rFonts w:hint="eastAsia"/>
+        </w:rPr>
+        <w:t>。</w:t>
+      </w:r>
+      <w:r>
+        <w:rPr>
+          <w:rFonts w:hint="eastAsia"/>
+        </w:rPr>
         <w:t>对于</w:t>
       </w:r>
       <w:r>
         <w:rPr>
           <w:rFonts w:hint="eastAsia"/>
         </w:rPr>
-        <w:t>文件写出的方法也是一样的操作方式。</w:t>
+        <w:t>文件写出的方法也是一样</w:t>
+      </w:r>
+      <w:r>
+        <w:rPr>
+          <w:rFonts w:hint="eastAsia"/>
+        </w:rPr>
+        <w:t>地分情况处理</w:t>
+      </w:r>
+      <w:bookmarkStart w:id="0" w:name="_GoBack"/>
+      <w:bookmarkEnd w:id="0"/>
+      <w:r>
+        <w:rPr>
+          <w:rFonts w:hint="eastAsia"/>
+        </w:rPr>
+        <w:t>。</w:t>
       </w:r>
     </w:p>
     <w:p>
@@ -1005,9 +1042,6 @@
     <w:p>
       <w:pPr>
         <w:ind w:left="792" w:firstLine="360"/>
-        <w:rPr>
-          <w:rFonts w:hint="eastAsia"/>
-        </w:rPr>
       </w:pPr>
       <w:r>
         <w:t>对于</w:t>
@@ -1048,10 +1082,7 @@
         <w:t>Score</w:t>
       </w:r>
       <w:r>
-        <w:t>类。</w:t>
-      </w:r>
-      <w:r>
-        <w:t>一旦</w:t>
+        <w:t>类。一旦</w:t>
       </w:r>
       <w:r>
         <w:t>Score</w:t>
@@ -1102,9 +1133,6 @@
     <w:p>
       <w:pPr>
         <w:ind w:left="792" w:firstLine="360"/>
-        <w:rPr>
-          <w:rFonts w:hint="eastAsia"/>
-        </w:rPr>
       </w:pPr>
       <w:r>
         <w:t>对于</w:t>
@@ -1255,19 +1283,7 @@
         <w:rPr>
           <w:rFonts w:hint="eastAsia"/>
         </w:rPr>
-        <w:t>遍历</w:t>
-      </w:r>
-      <w:r>
-        <w:rPr>
-          <w:rFonts w:hint="eastAsia"/>
-        </w:rPr>
-        <w:t>成绩单面板</w:t>
-      </w:r>
-      <w:r>
-        <w:rPr>
-          <w:rFonts w:hint="eastAsia"/>
-        </w:rPr>
-        <w:t>里的</w:t>
+        <w:t>遍历成绩单面板里的</w:t>
       </w:r>
       <w:proofErr w:type="spellStart"/>
       <w:r>
@@ -1355,7 +1371,7 @@
             <v:path o:extrusionok="f" gradientshapeok="t" o:connecttype="rect"/>
             <o:lock v:ext="edit" aspectratio="t"/>
           </v:shapetype>
-          <v:shape id="_x0000_i1025" type="#_x0000_t75" style="width:385.8pt;height:181.2pt">
+          <v:shape id="_x0000_i1025" type="#_x0000_t75" style="width:384pt;height:180pt">
             <v:imagedata r:id="rId5" o:title="新建_121315_092338_PM"/>
           </v:shape>
         </w:pict>
@@ -1364,9 +1380,6 @@
     <w:p>
       <w:pPr>
         <w:ind w:left="792" w:firstLine="360"/>
-        <w:rPr>
-          <w:rFonts w:hint="eastAsia"/>
-        </w:rPr>
       </w:pPr>
       <w:r>
         <w:t>至此，整个程序的</w:t>
@@ -1374,15 +1387,10 @@
       <w:r>
         <w:t>基本功能就得以实现。</w:t>
       </w:r>
-      <w:bookmarkStart w:id="0" w:name="_GoBack"/>
-      <w:bookmarkEnd w:id="0"/>
     </w:p>
     <w:p>
       <w:pPr>
         <w:ind w:left="720"/>
-        <w:rPr>
-          <w:rFonts w:hint="eastAsia"/>
-        </w:rPr>
       </w:pPr>
     </w:p>
     <w:p>
@@ -1391,19 +1399,8 @@
         <w:ind w:left="792"/>
       </w:pPr>
     </w:p>
-    <w:p>
-      <w:pPr>
-        <w:rPr>
-          <w:rFonts w:hint="eastAsia"/>
-        </w:rPr>
-      </w:pPr>
-    </w:p>
-    <w:p>
-      <w:pPr>
-        <w:rPr>
-          <w:rFonts w:hint="eastAsia"/>
-        </w:rPr>
-      </w:pPr>
+    <w:p/>
+    <w:p>
       <w:r>
         <w:tab/>
       </w:r>
